--- a/GeoTIFF Standard/GeoTIFFStandardTemplate.docx
+++ b/GeoTIFF Standard/GeoTIFFStandardTemplate.docx
@@ -916,6 +916,7 @@
           <w:sz w:val="16"/>
           <w:szCs w:val="16"/>
         </w:rPr>
+        <w:lastRenderedPageBreak/>
         <w:t>License Agreement</w:t>
       </w:r>
     </w:p>
@@ -34109,13 +34110,13 @@
       <w:bookmarkStart w:id="54" w:name="_Ref259545760"/>
       <w:bookmarkStart w:id="55" w:name="_Toc276720685"/>
       <w:bookmarkStart w:id="56" w:name="_Toc279341984"/>
-      <w:bookmarkStart w:id="57" w:name="_Toc443461105"/>
-      <w:bookmarkStart w:id="58" w:name="_Toc9996974"/>
-      <w:bookmarkStart w:id="59" w:name="_Ref207532276"/>
-      <w:bookmarkStart w:id="60" w:name="_Ref207532302"/>
-      <w:bookmarkStart w:id="61" w:name="_Ref207532345"/>
-      <w:bookmarkStart w:id="62" w:name="_Toc219622068"/>
-      <w:bookmarkStart w:id="63" w:name="_Toc279222968"/>
+      <w:bookmarkStart w:id="57" w:name="_Toc279222968"/>
+      <w:bookmarkStart w:id="58" w:name="_Toc443461105"/>
+      <w:bookmarkStart w:id="59" w:name="_Toc9996974"/>
+      <w:bookmarkStart w:id="60" w:name="_Ref207532276"/>
+      <w:bookmarkStart w:id="61" w:name="_Ref207532302"/>
+      <w:bookmarkStart w:id="62" w:name="_Ref207532345"/>
+      <w:bookmarkStart w:id="63" w:name="_Toc219622068"/>
       <w:r>
         <w:t xml:space="preserve">Conformance class: </w:t>
       </w:r>
@@ -34132,7 +34133,7 @@
         <w:t>(repeat as necessary)</w:t>
       </w:r>
       <w:bookmarkEnd w:id="56"/>
-      <w:bookmarkEnd w:id="63"/>
+      <w:bookmarkEnd w:id="57"/>
     </w:p>
     <w:p>
       <w:pPr>
@@ -34143,12 +34144,12 @@
         </w:numPr>
       </w:pPr>
     </w:p>
-    <w:bookmarkEnd w:id="57"/>
     <w:bookmarkEnd w:id="58"/>
     <w:bookmarkEnd w:id="59"/>
     <w:bookmarkEnd w:id="60"/>
     <w:bookmarkEnd w:id="61"/>
     <w:bookmarkEnd w:id="62"/>
+    <w:bookmarkEnd w:id="63"/>
     <w:p>
       <w:pPr>
         <w:pStyle w:val="AnnexLevel0Title"/>
@@ -37787,15 +37788,7 @@
     </w:p>
     <w:p>
       <w:r>
-        <w:t xml:space="preserve">As well as there being several ellipsoids in use to model the earth, any one particular ellipsoid can have its location and orientation relative to the earth defined in different </w:t>
-      </w:r>
-      <w:proofErr w:type="gramStart"/>
-      <w:r>
-        <w:t>ways</w:t>
-      </w:r>
-      <w:proofErr w:type="gramEnd"/>
-      <w:r>
-        <w:t>. If the relationship between the ellipsoid and the earth is changed, then the geographical coordinates of a point will change.</w:t>
+        <w:t>As well as there being several ellipsoids in use to model the earth, any one particular ellipsoid can have its location and orientation relative to the earth defined in different ways. If the relationship between the ellipsoid and the earth is changed, then the geographical coordinates of a point will change.</w:t>
       </w:r>
     </w:p>
     <w:p>
@@ -37826,12 +37819,7 @@
         <w:pStyle w:val="AnnexLevel4"/>
       </w:pPr>
       <w:r>
-        <w:t>Defining Geographic Coo</w:t>
-      </w:r>
-      <w:bookmarkStart w:id="75" w:name="_GoBack"/>
-      <w:bookmarkEnd w:id="75"/>
-      <w:r>
-        <w:t>rdinate Systems</w:t>
+        <w:t>Defining Geographic Coordinate Systems</w:t>
       </w:r>
     </w:p>
     <w:p>
@@ -38465,7 +38453,7 @@
       <w:r>
         <w:tab/>
       </w:r>
-      <w:commentRangeStart w:id="76"/>
+      <w:commentRangeStart w:id="75"/>
       <w:r>
         <w:t>ftp://ftpmcmc.cr.usgs.gov/release/g</w:t>
       </w:r>
@@ -38504,7 +38492,7 @@
         </w:r>
       </w:hyperlink>
     </w:p>
-    <w:commentRangeEnd w:id="76"/>
+    <w:commentRangeEnd w:id="75"/>
     <w:p>
       <w:pPr>
         <w:pStyle w:val="pre"/>
@@ -38515,20 +38503,12 @@
           <w:rStyle w:val="CommentReference"/>
           <w:rFonts w:ascii="Times New Roman" w:hAnsi="Times New Roman" w:cs="Times New Roman"/>
         </w:rPr>
-        <w:commentReference w:id="76"/>
-      </w:r>
-    </w:p>
-    <w:p>
-      <w:r>
-        <w:t xml:space="preserve">Appended below is the README.TXT file that accompanies the tables of defining </w:t>
-      </w:r>
-      <w:proofErr w:type="gramStart"/>
-      <w:r>
-        <w:t>parameters</w:t>
-      </w:r>
-      <w:proofErr w:type="gramEnd"/>
-      <w:r>
-        <w:t xml:space="preserve"> for those codes:</w:t>
+        <w:commentReference w:id="75"/>
+      </w:r>
+    </w:p>
+    <w:p>
+      <w:r>
+        <w:t>Appended below is the README.TXT file that accompanies the tables of defining parameters for those codes:</w:t>
       </w:r>
     </w:p>
     <w:p>
@@ -39969,13 +39949,13 @@
       <w:pPr>
         <w:pStyle w:val="AnnexLevel1"/>
       </w:pPr>
-      <w:bookmarkStart w:id="77" w:name="_Toc279162080"/>
-      <w:bookmarkStart w:id="78" w:name="_Toc279222975"/>
+      <w:bookmarkStart w:id="76" w:name="_Toc279162080"/>
+      <w:bookmarkStart w:id="77" w:name="_Toc279222975"/>
       <w:r>
         <w:t>Coordinate Transformations</w:t>
       </w:r>
+      <w:bookmarkEnd w:id="76"/>
       <w:bookmarkEnd w:id="77"/>
-      <w:bookmarkEnd w:id="78"/>
     </w:p>
     <w:p>
       <w:r>
@@ -43056,13 +43036,13 @@
       <w:pPr>
         <w:pStyle w:val="AnnexLevel1"/>
       </w:pPr>
-      <w:bookmarkStart w:id="79" w:name="_Toc279162081"/>
-      <w:bookmarkStart w:id="80" w:name="_Toc279222976"/>
+      <w:bookmarkStart w:id="78" w:name="_Toc279162081"/>
+      <w:bookmarkStart w:id="79" w:name="_Toc279222976"/>
       <w:r>
         <w:t>Geocoding Raster Data</w:t>
       </w:r>
+      <w:bookmarkEnd w:id="78"/>
       <w:bookmarkEnd w:id="79"/>
-      <w:bookmarkEnd w:id="80"/>
     </w:p>
     <w:p>
       <w:pPr>
@@ -43234,7 +43214,10 @@
       </w:r>
       <w:proofErr w:type="spellEnd"/>
       <w:r>
-        <w:t xml:space="preserve">. Since these two systems are independent of each other, the tags used to store the parameters are separated from each other in the GeoTIFF file to emphasize the </w:t>
+        <w:t xml:space="preserve">. Since these two systems are independent of each other, the tags used to store the parameters are separated from each other in the GeoTIFF file </w:t>
+      </w:r>
+      <w:r>
+        <w:t xml:space="preserve">to emphasize the </w:t>
       </w:r>
       <w:proofErr w:type="spellStart"/>
       <w:r>
@@ -43242,9 +43225,2434 @@
       </w:r>
       <w:proofErr w:type="spellEnd"/>
       <w:r>
-        <w:t xml:space="preserve">. </w:t>
-      </w:r>
-    </w:p>
+        <w:t>.</w:t>
+      </w:r>
+    </w:p>
+    <w:p>
+      <w:pPr>
+        <w:spacing w:after="0"/>
+      </w:pPr>
+      <w:r>
+        <w:br w:type="page"/>
+      </w:r>
+    </w:p>
+    <w:p>
+      <w:pPr>
+        <w:pStyle w:val="AnnexLevel0Title"/>
+      </w:pPr>
+      <w:r>
+        <w:t>Examples</w:t>
+      </w:r>
+    </w:p>
+    <w:p>
+      <w:r>
+        <w:t>E</w:t>
+      </w:r>
+      <w:r>
+        <w:t>xamples of how Geo</w:t>
+      </w:r>
+      <w:r>
+        <w:t xml:space="preserve">TIFF may be implemented at the </w:t>
+      </w:r>
+      <w:r>
+        <w:t xml:space="preserve">Tag and GeoKey level, following the general "Cookbook" approach above. </w:t>
+      </w:r>
+    </w:p>
+    <w:p>
+      <w:pPr>
+        <w:pStyle w:val="AnnexLevel1"/>
+      </w:pPr>
+      <w:bookmarkStart w:id="80" w:name="_Toc279227993"/>
+      <w:r>
+        <w:t>Common Examples</w:t>
+      </w:r>
+      <w:bookmarkEnd w:id="80"/>
+    </w:p>
+    <w:p>
+      <w:pPr>
+        <w:pStyle w:val="AnnexLevel2"/>
+      </w:pPr>
+      <w:bookmarkStart w:id="81" w:name="_Toc279227994"/>
+      <w:r>
+        <w:t>UTM Projected Aerial Photo</w:t>
+      </w:r>
+      <w:bookmarkEnd w:id="81"/>
+    </w:p>
+    <w:p>
+      <w:pPr>
+        <w:pStyle w:val="pre"/>
+        <w:widowControl/>
+      </w:pPr>
+      <w:r>
+        <w:t xml:space="preserve">   </w:t>
+      </w:r>
+    </w:p>
+    <w:p>
+      <w:r>
+        <w:t xml:space="preserve">We have an aerial </w:t>
+      </w:r>
+      <w:proofErr w:type="gramStart"/>
+      <w:r>
+        <w:t>photo which</w:t>
+      </w:r>
+      <w:proofErr w:type="gramEnd"/>
+      <w:r>
+        <w:t xml:space="preserve"> has been orthorectified and resampled to a UTM grid, zone 60, using WGS84 datum; the coordinates of the upper-left corner of the image is are given in easting/northing, as 350807.4m, 5316081.3m. The scanned map pixel scale is 100 meters/pixels (the actual dpi scanning ratio is irrelevant).</w:t>
+      </w:r>
+    </w:p>
+    <w:p>
+      <w:pPr>
+        <w:pStyle w:val="pre"/>
+        <w:widowControl/>
+      </w:pPr>
+      <w:r>
+        <w:t xml:space="preserve">      </w:t>
+      </w:r>
+      <w:proofErr w:type="spellStart"/>
+      <w:r>
+        <w:t>ModelTiepointTag</w:t>
+      </w:r>
+      <w:proofErr w:type="spellEnd"/>
+      <w:r>
+        <w:t xml:space="preserve">       = (0, 0, 0</w:t>
+      </w:r>
+      <w:proofErr w:type="gramStart"/>
+      <w:r>
+        <w:t>,  350807.4</w:t>
+      </w:r>
+      <w:proofErr w:type="gramEnd"/>
+      <w:r>
+        <w:t>, 5316081.3, 0.0)</w:t>
+      </w:r>
+    </w:p>
+    <w:p>
+      <w:pPr>
+        <w:pStyle w:val="pre"/>
+        <w:widowControl/>
+      </w:pPr>
+      <w:r>
+        <w:t xml:space="preserve">      </w:t>
+      </w:r>
+      <w:proofErr w:type="spellStart"/>
+      <w:r>
+        <w:t>ModelPixelScaleTag</w:t>
+      </w:r>
+      <w:proofErr w:type="spellEnd"/>
+      <w:r>
+        <w:t xml:space="preserve">      = (100.0, 100.0, 0.0)</w:t>
+      </w:r>
+    </w:p>
+    <w:p>
+      <w:pPr>
+        <w:pStyle w:val="pre"/>
+        <w:widowControl/>
+      </w:pPr>
+      <w:r>
+        <w:t xml:space="preserve">      </w:t>
+      </w:r>
+      <w:proofErr w:type="spellStart"/>
+      <w:r>
+        <w:t>GeoKeyDirectoryTag</w:t>
+      </w:r>
+      <w:proofErr w:type="spellEnd"/>
+      <w:r>
+        <w:t>:</w:t>
+      </w:r>
+    </w:p>
+    <w:p>
+      <w:pPr>
+        <w:pStyle w:val="pre"/>
+        <w:widowControl/>
+      </w:pPr>
+      <w:r>
+        <w:t xml:space="preserve">            </w:t>
+      </w:r>
+      <w:proofErr w:type="spellStart"/>
+      <w:r>
+        <w:t>GTModelTypeGeoKey</w:t>
+      </w:r>
+      <w:proofErr w:type="spellEnd"/>
+      <w:r>
+        <w:t xml:space="preserve">        </w:t>
+      </w:r>
+      <w:proofErr w:type="gramStart"/>
+      <w:r>
+        <w:t>=  1</w:t>
+      </w:r>
+      <w:proofErr w:type="gramEnd"/>
+      <w:r>
+        <w:t xml:space="preserve">      (</w:t>
+      </w:r>
+      <w:proofErr w:type="spellStart"/>
+      <w:r>
+        <w:t>ModelTypeProjected</w:t>
+      </w:r>
+      <w:proofErr w:type="spellEnd"/>
+      <w:r>
+        <w:t>)</w:t>
+      </w:r>
+    </w:p>
+    <w:p>
+      <w:pPr>
+        <w:pStyle w:val="pre"/>
+        <w:widowControl/>
+      </w:pPr>
+      <w:r>
+        <w:t xml:space="preserve">            </w:t>
+      </w:r>
+      <w:proofErr w:type="spellStart"/>
+      <w:r>
+        <w:t>GTRasterTypeGeoKey</w:t>
+      </w:r>
+      <w:proofErr w:type="spellEnd"/>
+      <w:r>
+        <w:t xml:space="preserve">       </w:t>
+      </w:r>
+      <w:proofErr w:type="gramStart"/>
+      <w:r>
+        <w:t>=  1</w:t>
+      </w:r>
+      <w:proofErr w:type="gramEnd"/>
+      <w:r>
+        <w:t xml:space="preserve">      (</w:t>
+      </w:r>
+      <w:proofErr w:type="spellStart"/>
+      <w:r>
+        <w:t>RasterPixelIsArea</w:t>
+      </w:r>
+      <w:proofErr w:type="spellEnd"/>
+      <w:r>
+        <w:t>)</w:t>
+      </w:r>
+    </w:p>
+    <w:p>
+      <w:pPr>
+        <w:pStyle w:val="pre"/>
+        <w:widowControl/>
+      </w:pPr>
+      <w:r>
+        <w:t xml:space="preserve">            </w:t>
+      </w:r>
+      <w:proofErr w:type="spellStart"/>
+      <w:r>
+        <w:t>ProjectedCSTypeGeoKey</w:t>
+      </w:r>
+      <w:proofErr w:type="spellEnd"/>
+      <w:r>
+        <w:t xml:space="preserve">    </w:t>
+      </w:r>
+      <w:proofErr w:type="gramStart"/>
+      <w:r>
+        <w:t>=  32660</w:t>
+      </w:r>
+      <w:proofErr w:type="gramEnd"/>
+      <w:r>
+        <w:t xml:space="preserve">  (PCS_WGS84_UTM_zone_60N)</w:t>
+      </w:r>
+    </w:p>
+    <w:p>
+      <w:pPr>
+        <w:pStyle w:val="pre"/>
+        <w:widowControl/>
+      </w:pPr>
+      <w:r>
+        <w:t xml:space="preserve">            </w:t>
+      </w:r>
+      <w:proofErr w:type="spellStart"/>
+      <w:r>
+        <w:t>PCSCitationGeoKey</w:t>
+      </w:r>
+      <w:proofErr w:type="spellEnd"/>
+      <w:r>
+        <w:t xml:space="preserve">        =  "UTM Zone 60 N with WGS84"</w:t>
+      </w:r>
+    </w:p>
+    <w:p>
+      <w:pPr>
+        <w:pStyle w:val="pre"/>
+        <w:widowControl/>
+      </w:pPr>
+      <w:r>
+        <w:t xml:space="preserve">            </w:t>
+      </w:r>
+    </w:p>
+    <w:p>
+      <w:pPr>
+        <w:pStyle w:val="pre"/>
+        <w:widowControl/>
+      </w:pPr>
+      <w:r>
+        <w:t xml:space="preserve">   </w:t>
+      </w:r>
+    </w:p>
+    <w:p>
+      <w:pPr>
+        <w:pStyle w:val="pre"/>
+        <w:widowControl/>
+      </w:pPr>
+      <w:r>
+        <w:t xml:space="preserve">   Notes:</w:t>
+      </w:r>
+    </w:p>
+    <w:p>
+      <w:pPr>
+        <w:pStyle w:val="pre"/>
+        <w:widowControl/>
+      </w:pPr>
+    </w:p>
+    <w:p>
+      <w:pPr>
+        <w:pStyle w:val="pre"/>
+        <w:widowControl/>
+      </w:pPr>
+      <w:r>
+        <w:t xml:space="preserve">   1) We did not need to specify the GCS </w:t>
+      </w:r>
+      <w:proofErr w:type="spellStart"/>
+      <w:r>
+        <w:t>lat</w:t>
+      </w:r>
+      <w:proofErr w:type="spellEnd"/>
+      <w:r>
+        <w:t xml:space="preserve">-long, since the </w:t>
+      </w:r>
+    </w:p>
+    <w:p>
+      <w:pPr>
+        <w:pStyle w:val="pre"/>
+        <w:widowControl/>
+      </w:pPr>
+      <w:r>
+        <w:t xml:space="preserve">      PCS_WGS84_UTM_zone_60N codes implies particular </w:t>
+      </w:r>
+    </w:p>
+    <w:p>
+      <w:pPr>
+        <w:pStyle w:val="pre"/>
+        <w:widowControl/>
+      </w:pPr>
+      <w:r>
+        <w:t xml:space="preserve">      </w:t>
+      </w:r>
+      <w:proofErr w:type="gramStart"/>
+      <w:r>
+        <w:t>GCS and units already (WGS_84 and meters).</w:t>
+      </w:r>
+      <w:proofErr w:type="gramEnd"/>
+      <w:r>
+        <w:t xml:space="preserve"> The citation</w:t>
+      </w:r>
+    </w:p>
+    <w:p>
+      <w:pPr>
+        <w:pStyle w:val="pre"/>
+        <w:widowControl/>
+      </w:pPr>
+      <w:r>
+        <w:t xml:space="preserve">      </w:t>
+      </w:r>
+      <w:proofErr w:type="gramStart"/>
+      <w:r>
+        <w:t>was</w:t>
+      </w:r>
+      <w:proofErr w:type="gramEnd"/>
+      <w:r>
+        <w:t xml:space="preserve"> added just for documentation.</w:t>
+      </w:r>
+    </w:p>
+    <w:p>
+      <w:pPr>
+        <w:pStyle w:val="pre"/>
+        <w:widowControl/>
+      </w:pPr>
+      <w:r>
+        <w:t xml:space="preserve"> </w:t>
+      </w:r>
+    </w:p>
+    <w:p>
+      <w:pPr>
+        <w:pStyle w:val="pre"/>
+        <w:widowControl/>
+      </w:pPr>
+      <w:r>
+        <w:t xml:space="preserve">   </w:t>
+      </w:r>
+      <w:proofErr w:type="gramStart"/>
+      <w:r>
+        <w:t>2)  The</w:t>
+      </w:r>
+      <w:proofErr w:type="gramEnd"/>
+      <w:r>
+        <w:t xml:space="preserve"> "</w:t>
+      </w:r>
+      <w:proofErr w:type="spellStart"/>
+      <w:r>
+        <w:t>GeoKeyDirectoryTag</w:t>
+      </w:r>
+      <w:proofErr w:type="spellEnd"/>
+      <w:r>
+        <w:t xml:space="preserve">" is expressed using the "GeoKey" </w:t>
+      </w:r>
+    </w:p>
+    <w:p>
+      <w:pPr>
+        <w:pStyle w:val="pre"/>
+        <w:widowControl/>
+      </w:pPr>
+      <w:r>
+        <w:t xml:space="preserve">   </w:t>
+      </w:r>
+      <w:proofErr w:type="gramStart"/>
+      <w:r>
+        <w:t>structure</w:t>
+      </w:r>
+      <w:proofErr w:type="gramEnd"/>
+      <w:r>
+        <w:t xml:space="preserve"> defined above. At the TIFF level the tags look like</w:t>
+      </w:r>
+    </w:p>
+    <w:p>
+      <w:pPr>
+        <w:pStyle w:val="pre"/>
+        <w:widowControl/>
+      </w:pPr>
+      <w:r>
+        <w:t xml:space="preserve">   </w:t>
+      </w:r>
+      <w:proofErr w:type="gramStart"/>
+      <w:r>
+        <w:t>this</w:t>
+      </w:r>
+      <w:proofErr w:type="gramEnd"/>
+      <w:r>
+        <w:t>:</w:t>
+      </w:r>
+    </w:p>
+    <w:p>
+      <w:pPr>
+        <w:pStyle w:val="pre"/>
+        <w:widowControl/>
+      </w:pPr>
+    </w:p>
+    <w:p>
+      <w:pPr>
+        <w:pStyle w:val="pre"/>
+        <w:widowControl/>
+      </w:pPr>
+      <w:r>
+        <w:t xml:space="preserve">      </w:t>
+      </w:r>
+      <w:proofErr w:type="spellStart"/>
+      <w:r>
+        <w:t>GeoKeyDirectoryTag</w:t>
+      </w:r>
+      <w:proofErr w:type="spellEnd"/>
+      <w:r>
+        <w:t>=</w:t>
+      </w:r>
+      <w:proofErr w:type="gramStart"/>
+      <w:r>
+        <w:t>(  1</w:t>
+      </w:r>
+      <w:proofErr w:type="gramEnd"/>
+      <w:r>
+        <w:t>,     0,     2,       4,</w:t>
+      </w:r>
+    </w:p>
+    <w:p>
+      <w:pPr>
+        <w:pStyle w:val="pre"/>
+        <w:widowControl/>
+      </w:pPr>
+      <w:r>
+        <w:t xml:space="preserve">                         1024</w:t>
+      </w:r>
+      <w:proofErr w:type="gramStart"/>
+      <w:r>
+        <w:t>,     0</w:t>
+      </w:r>
+      <w:proofErr w:type="gramEnd"/>
+      <w:r>
+        <w:t>,     1,       1,</w:t>
+      </w:r>
+    </w:p>
+    <w:p>
+      <w:pPr>
+        <w:pStyle w:val="pre"/>
+        <w:widowControl/>
+      </w:pPr>
+      <w:r>
+        <w:t xml:space="preserve">                         1025</w:t>
+      </w:r>
+      <w:proofErr w:type="gramStart"/>
+      <w:r>
+        <w:t>,     0</w:t>
+      </w:r>
+      <w:proofErr w:type="gramEnd"/>
+      <w:r>
+        <w:t>,     1,       1,</w:t>
+      </w:r>
+    </w:p>
+    <w:p>
+      <w:pPr>
+        <w:pStyle w:val="pre"/>
+        <w:widowControl/>
+      </w:pPr>
+      <w:r>
+        <w:t xml:space="preserve">                         3072</w:t>
+      </w:r>
+      <w:proofErr w:type="gramStart"/>
+      <w:r>
+        <w:t>,     0</w:t>
+      </w:r>
+      <w:proofErr w:type="gramEnd"/>
+      <w:r>
+        <w:t>,     1,       32660,</w:t>
+      </w:r>
+    </w:p>
+    <w:p>
+      <w:pPr>
+        <w:pStyle w:val="pre"/>
+        <w:widowControl/>
+      </w:pPr>
+      <w:r>
+        <w:t xml:space="preserve">                         3073, 34737</w:t>
+      </w:r>
+      <w:proofErr w:type="gramStart"/>
+      <w:r>
+        <w:t>,    25</w:t>
+      </w:r>
+      <w:proofErr w:type="gramEnd"/>
+      <w:r>
+        <w:t xml:space="preserve">,       0 ) </w:t>
+      </w:r>
+    </w:p>
+    <w:p>
+      <w:pPr>
+        <w:pStyle w:val="pre"/>
+        <w:widowControl/>
+      </w:pPr>
+      <w:r>
+        <w:t xml:space="preserve">      </w:t>
+      </w:r>
+      <w:proofErr w:type="spellStart"/>
+      <w:proofErr w:type="gramStart"/>
+      <w:r>
+        <w:t>GeoAsciiParamsTag</w:t>
+      </w:r>
+      <w:proofErr w:type="spellEnd"/>
+      <w:r>
+        <w:t>(</w:t>
+      </w:r>
+      <w:proofErr w:type="gramEnd"/>
+      <w:r>
+        <w:t>34737)=("UTM Zone 60 N with WGS84|")</w:t>
+      </w:r>
+    </w:p>
+    <w:p>
+      <w:pPr>
+        <w:pStyle w:val="pre"/>
+        <w:widowControl/>
+      </w:pPr>
+      <w:r>
+        <w:t xml:space="preserve">      </w:t>
+      </w:r>
+    </w:p>
+    <w:p>
+      <w:pPr>
+        <w:pStyle w:val="pre"/>
+        <w:widowControl/>
+      </w:pPr>
+      <w:r>
+        <w:t xml:space="preserve">   For the rest of these examples we will only show the GeoKey-level</w:t>
+      </w:r>
+    </w:p>
+    <w:p>
+      <w:pPr>
+        <w:pStyle w:val="pre"/>
+        <w:widowControl/>
+      </w:pPr>
+      <w:r>
+        <w:t xml:space="preserve">   </w:t>
+      </w:r>
+      <w:proofErr w:type="gramStart"/>
+      <w:r>
+        <w:t>dump</w:t>
+      </w:r>
+      <w:proofErr w:type="gramEnd"/>
+      <w:r>
+        <w:t>, with the understanding that the actual TIFF-level tag</w:t>
+      </w:r>
+    </w:p>
+    <w:p>
+      <w:pPr>
+        <w:pStyle w:val="pre"/>
+        <w:widowControl/>
+      </w:pPr>
+      <w:r>
+        <w:t xml:space="preserve">   </w:t>
+      </w:r>
+      <w:proofErr w:type="gramStart"/>
+      <w:r>
+        <w:t>representation</w:t>
+      </w:r>
+      <w:proofErr w:type="gramEnd"/>
+      <w:r>
+        <w:t xml:space="preserve"> can be determined from the documentation.</w:t>
+      </w:r>
+    </w:p>
+    <w:p>
+      <w:pPr>
+        <w:pStyle w:val="pre"/>
+        <w:widowControl/>
+      </w:pPr>
+    </w:p>
+    <w:p>
+      <w:pPr>
+        <w:pStyle w:val="AnnexLevel2"/>
+      </w:pPr>
+      <w:bookmarkStart w:id="82" w:name="_Toc279227995"/>
+      <w:r>
+        <w:t>Standard State Plane</w:t>
+      </w:r>
+      <w:bookmarkEnd w:id="82"/>
+      <w:r>
+        <w:t xml:space="preserve"> </w:t>
+      </w:r>
+    </w:p>
+    <w:p>
+      <w:r>
+        <w:t>We have a USGS State Plane Map of Texas, Central Zone, using NAD83, correctly oriented. The map resolution is 1000 meters/pixel, at origin. There is a grid intersection line in the image at pixel location (50,100), and corresponds to the projected coordinate system easting/northing of (949465.0, 3070309.1).</w:t>
+      </w:r>
+    </w:p>
+    <w:p>
+      <w:pPr>
+        <w:pStyle w:val="pre"/>
+        <w:widowControl/>
+      </w:pPr>
+      <w:r>
+        <w:t xml:space="preserve">      </w:t>
+      </w:r>
+    </w:p>
+    <w:p>
+      <w:pPr>
+        <w:pStyle w:val="pre"/>
+        <w:widowControl/>
+      </w:pPr>
+      <w:r>
+        <w:t xml:space="preserve">      </w:t>
+      </w:r>
+      <w:proofErr w:type="spellStart"/>
+      <w:r>
+        <w:t>ModelTiepointTag</w:t>
+      </w:r>
+      <w:proofErr w:type="spellEnd"/>
+      <w:r>
+        <w:t xml:space="preserve">           = </w:t>
+      </w:r>
+      <w:proofErr w:type="gramStart"/>
+      <w:r>
+        <w:t>(  50</w:t>
+      </w:r>
+      <w:proofErr w:type="gramEnd"/>
+      <w:r>
+        <w:t xml:space="preserve">,  100, 0, 949465.0, 3070309.1, 0)   </w:t>
+      </w:r>
+    </w:p>
+    <w:p>
+      <w:pPr>
+        <w:pStyle w:val="pre"/>
+        <w:widowControl/>
+      </w:pPr>
+      <w:r>
+        <w:t xml:space="preserve">      </w:t>
+      </w:r>
+      <w:proofErr w:type="spellStart"/>
+      <w:r>
+        <w:t>ModelPixelScaleTag</w:t>
+      </w:r>
+      <w:proofErr w:type="spellEnd"/>
+      <w:r>
+        <w:t xml:space="preserve">         = (1000, 1000, 0)</w:t>
+      </w:r>
+    </w:p>
+    <w:p>
+      <w:pPr>
+        <w:pStyle w:val="pre"/>
+        <w:widowControl/>
+      </w:pPr>
+      <w:r>
+        <w:t xml:space="preserve">      </w:t>
+      </w:r>
+      <w:proofErr w:type="spellStart"/>
+      <w:r>
+        <w:t>GeoKeyDirectoryTag</w:t>
+      </w:r>
+      <w:proofErr w:type="spellEnd"/>
+      <w:r>
+        <w:t>:</w:t>
+      </w:r>
+    </w:p>
+    <w:p>
+      <w:pPr>
+        <w:pStyle w:val="pre"/>
+        <w:widowControl/>
+      </w:pPr>
+      <w:r>
+        <w:t xml:space="preserve">            </w:t>
+      </w:r>
+      <w:proofErr w:type="spellStart"/>
+      <w:r>
+        <w:t>GTModelTypeGeoKey</w:t>
+      </w:r>
+      <w:proofErr w:type="spellEnd"/>
+      <w:r>
+        <w:t xml:space="preserve">            </w:t>
+      </w:r>
+      <w:proofErr w:type="gramStart"/>
+      <w:r>
+        <w:t>=  1</w:t>
+      </w:r>
+      <w:proofErr w:type="gramEnd"/>
+      <w:r>
+        <w:t xml:space="preserve">   (</w:t>
+      </w:r>
+      <w:proofErr w:type="spellStart"/>
+      <w:r>
+        <w:t>ModelTypeProjected</w:t>
+      </w:r>
+      <w:proofErr w:type="spellEnd"/>
+      <w:r>
+        <w:t>)</w:t>
+      </w:r>
+    </w:p>
+    <w:p>
+      <w:pPr>
+        <w:pStyle w:val="pre"/>
+        <w:widowControl/>
+      </w:pPr>
+      <w:r>
+        <w:t xml:space="preserve">            </w:t>
+      </w:r>
+      <w:proofErr w:type="spellStart"/>
+      <w:r>
+        <w:t>GTRasterTypeGeoKey</w:t>
+      </w:r>
+      <w:proofErr w:type="spellEnd"/>
+      <w:r>
+        <w:t xml:space="preserve">           </w:t>
+      </w:r>
+      <w:proofErr w:type="gramStart"/>
+      <w:r>
+        <w:t>=  1</w:t>
+      </w:r>
+      <w:proofErr w:type="gramEnd"/>
+      <w:r>
+        <w:t xml:space="preserve">   (</w:t>
+      </w:r>
+      <w:proofErr w:type="spellStart"/>
+      <w:r>
+        <w:t>RasterPixelIsArea</w:t>
+      </w:r>
+      <w:proofErr w:type="spellEnd"/>
+      <w:r>
+        <w:t>)</w:t>
+      </w:r>
+    </w:p>
+    <w:p>
+      <w:pPr>
+        <w:pStyle w:val="pre"/>
+        <w:widowControl/>
+      </w:pPr>
+      <w:r>
+        <w:t xml:space="preserve">            </w:t>
+      </w:r>
+      <w:proofErr w:type="spellStart"/>
+      <w:r>
+        <w:t>ProjectedCSTypeGeoKey</w:t>
+      </w:r>
+      <w:proofErr w:type="spellEnd"/>
+      <w:r>
+        <w:t xml:space="preserve">        = 32139 (PCS_NAD83_Texas_Central)</w:t>
+      </w:r>
+    </w:p>
+    <w:p>
+      <w:pPr>
+        <w:pStyle w:val="pre"/>
+        <w:widowControl/>
+      </w:pPr>
+    </w:p>
+    <w:p>
+      <w:pPr>
+        <w:pStyle w:val="pre"/>
+        <w:widowControl/>
+      </w:pPr>
+      <w:r>
+        <w:t xml:space="preserve">    Notice that in this case, since the PCS is a standard code, we</w:t>
+      </w:r>
+    </w:p>
+    <w:p>
+      <w:pPr>
+        <w:pStyle w:val="pre"/>
+        <w:widowControl/>
+      </w:pPr>
+      <w:r>
+        <w:t xml:space="preserve">    </w:t>
+      </w:r>
+      <w:proofErr w:type="gramStart"/>
+      <w:r>
+        <w:t>do</w:t>
+      </w:r>
+      <w:proofErr w:type="gramEnd"/>
+      <w:r>
+        <w:t xml:space="preserve"> not need to define the GCS, datum, </w:t>
+      </w:r>
+      <w:proofErr w:type="spellStart"/>
+      <w:r>
+        <w:t>etc</w:t>
+      </w:r>
+      <w:proofErr w:type="spellEnd"/>
+      <w:r>
+        <w:t>, since those are implied</w:t>
+      </w:r>
+    </w:p>
+    <w:p>
+      <w:pPr>
+        <w:pStyle w:val="pre"/>
+        <w:widowControl/>
+      </w:pPr>
+      <w:r>
+        <w:t xml:space="preserve">    </w:t>
+      </w:r>
+      <w:proofErr w:type="gramStart"/>
+      <w:r>
+        <w:t>by</w:t>
+      </w:r>
+      <w:proofErr w:type="gramEnd"/>
+      <w:r>
+        <w:t xml:space="preserve"> the PCS code. Also, since this is NAD83, meters are used rather</w:t>
+      </w:r>
+    </w:p>
+    <w:p>
+      <w:pPr>
+        <w:pStyle w:val="pre"/>
+        <w:widowControl/>
+      </w:pPr>
+      <w:r>
+        <w:t xml:space="preserve">    </w:t>
+      </w:r>
+      <w:proofErr w:type="gramStart"/>
+      <w:r>
+        <w:t>than</w:t>
+      </w:r>
+      <w:proofErr w:type="gramEnd"/>
+      <w:r>
+        <w:t xml:space="preserve"> US Survey feet (as in NAD 27).</w:t>
+      </w:r>
+    </w:p>
+    <w:p>
+      <w:pPr>
+        <w:pStyle w:val="AnnexLevel2"/>
+      </w:pPr>
+      <w:bookmarkStart w:id="83" w:name="_Toc279227996"/>
+      <w:r>
+        <w:t>Lambert Conformal Conic Aeronautical Chart</w:t>
+      </w:r>
+      <w:bookmarkEnd w:id="83"/>
+    </w:p>
+    <w:p>
+      <w:r>
+        <w:t>We have a 500 x 500 scanned aeronautical chart of Seattle, WA, using Lambert Conformal Conic projection, correctly oriented. The central meridian is at 120 degrees west. The map resolution is 1000 meters/pixel, at origin, and uses NAD27 datum. The standard parallels of the projection are at 41d20m N and 48d40m N. The latitude of the origin is at 45 degrees North, and occurs in the image at the raster coordinates (80,100). The origin is given a false easting and northing of 200000m, 1500000m.</w:t>
+      </w:r>
+    </w:p>
+    <w:p>
+      <w:pPr>
+        <w:pStyle w:val="pre"/>
+        <w:widowControl/>
+      </w:pPr>
+      <w:r>
+        <w:t xml:space="preserve">      </w:t>
+      </w:r>
+    </w:p>
+    <w:p>
+      <w:pPr>
+        <w:pStyle w:val="pre"/>
+        <w:widowControl/>
+      </w:pPr>
+      <w:r>
+        <w:t xml:space="preserve">      </w:t>
+      </w:r>
+      <w:proofErr w:type="spellStart"/>
+      <w:r>
+        <w:t>ModelTiepointTag</w:t>
+      </w:r>
+      <w:proofErr w:type="spellEnd"/>
+      <w:r>
+        <w:t xml:space="preserve">          = </w:t>
+      </w:r>
+      <w:proofErr w:type="gramStart"/>
+      <w:r>
+        <w:t>(  80</w:t>
+      </w:r>
+      <w:proofErr w:type="gramEnd"/>
+      <w:r>
+        <w:t xml:space="preserve">,  100, 0,  200000,  1500000,  0)   </w:t>
+      </w:r>
+    </w:p>
+    <w:p>
+      <w:pPr>
+        <w:pStyle w:val="pre"/>
+        <w:widowControl/>
+      </w:pPr>
+      <w:r>
+        <w:t xml:space="preserve">      </w:t>
+      </w:r>
+      <w:proofErr w:type="spellStart"/>
+      <w:r>
+        <w:t>ModelPixelScaleTag</w:t>
+      </w:r>
+      <w:proofErr w:type="spellEnd"/>
+      <w:r>
+        <w:t xml:space="preserve">         = (1000, 1000, 0)</w:t>
+      </w:r>
+    </w:p>
+    <w:p>
+      <w:pPr>
+        <w:pStyle w:val="pre"/>
+        <w:widowControl/>
+      </w:pPr>
+      <w:r>
+        <w:t xml:space="preserve">      </w:t>
+      </w:r>
+      <w:proofErr w:type="spellStart"/>
+      <w:r>
+        <w:t>GeoKeyDirectoryTag</w:t>
+      </w:r>
+      <w:proofErr w:type="spellEnd"/>
+      <w:r>
+        <w:t>:</w:t>
+      </w:r>
+    </w:p>
+    <w:p>
+      <w:pPr>
+        <w:pStyle w:val="pre"/>
+        <w:widowControl/>
+      </w:pPr>
+      <w:r>
+        <w:t xml:space="preserve">            </w:t>
+      </w:r>
+      <w:proofErr w:type="spellStart"/>
+      <w:r>
+        <w:t>GTModelTypeGeoKey</w:t>
+      </w:r>
+      <w:proofErr w:type="spellEnd"/>
+      <w:r>
+        <w:t xml:space="preserve">               </w:t>
+      </w:r>
+      <w:proofErr w:type="gramStart"/>
+      <w:r>
+        <w:t>=  1</w:t>
+      </w:r>
+      <w:proofErr w:type="gramEnd"/>
+      <w:r>
+        <w:t xml:space="preserve">     (</w:t>
+      </w:r>
+      <w:proofErr w:type="spellStart"/>
+      <w:r>
+        <w:t>ModelTypeProjected</w:t>
+      </w:r>
+      <w:proofErr w:type="spellEnd"/>
+      <w:r>
+        <w:t>)</w:t>
+      </w:r>
+    </w:p>
+    <w:p>
+      <w:pPr>
+        <w:pStyle w:val="pre"/>
+        <w:widowControl/>
+      </w:pPr>
+      <w:r>
+        <w:t xml:space="preserve">            </w:t>
+      </w:r>
+      <w:proofErr w:type="spellStart"/>
+      <w:r>
+        <w:t>GTRasterTypeGeoKey</w:t>
+      </w:r>
+      <w:proofErr w:type="spellEnd"/>
+      <w:r>
+        <w:t xml:space="preserve">              </w:t>
+      </w:r>
+      <w:proofErr w:type="gramStart"/>
+      <w:r>
+        <w:t>=  1</w:t>
+      </w:r>
+      <w:proofErr w:type="gramEnd"/>
+      <w:r>
+        <w:t xml:space="preserve">     (</w:t>
+      </w:r>
+      <w:proofErr w:type="spellStart"/>
+      <w:r>
+        <w:t>RasterPixelIsArea</w:t>
+      </w:r>
+      <w:proofErr w:type="spellEnd"/>
+      <w:r>
+        <w:t>)</w:t>
+      </w:r>
+    </w:p>
+    <w:p>
+      <w:pPr>
+        <w:pStyle w:val="pre"/>
+        <w:widowControl/>
+      </w:pPr>
+      <w:r>
+        <w:t xml:space="preserve">            </w:t>
+      </w:r>
+      <w:proofErr w:type="spellStart"/>
+      <w:r>
+        <w:t>GeographicTypeGeoKey</w:t>
+      </w:r>
+      <w:proofErr w:type="spellEnd"/>
+      <w:r>
+        <w:t xml:space="preserve">            </w:t>
+      </w:r>
+      <w:proofErr w:type="gramStart"/>
+      <w:r>
+        <w:t>=  4267</w:t>
+      </w:r>
+      <w:proofErr w:type="gramEnd"/>
+      <w:r>
+        <w:t xml:space="preserve">  (GCS_NAD27)</w:t>
+      </w:r>
+    </w:p>
+    <w:p>
+      <w:pPr>
+        <w:pStyle w:val="pre"/>
+        <w:widowControl/>
+      </w:pPr>
+      <w:r>
+        <w:t xml:space="preserve">            </w:t>
+      </w:r>
+      <w:proofErr w:type="spellStart"/>
+      <w:r>
+        <w:t>ProjectedCSTypeGeoKey</w:t>
+      </w:r>
+      <w:proofErr w:type="spellEnd"/>
+      <w:r>
+        <w:t xml:space="preserve">           </w:t>
+      </w:r>
+      <w:proofErr w:type="gramStart"/>
+      <w:r>
+        <w:t>=  32767</w:t>
+      </w:r>
+      <w:proofErr w:type="gramEnd"/>
+      <w:r>
+        <w:t xml:space="preserve"> (user-defined)</w:t>
+      </w:r>
+    </w:p>
+    <w:p>
+      <w:pPr>
+        <w:pStyle w:val="pre"/>
+        <w:widowControl/>
+      </w:pPr>
+      <w:r>
+        <w:t xml:space="preserve">            </w:t>
+      </w:r>
+      <w:proofErr w:type="spellStart"/>
+      <w:r>
+        <w:t>ProjectionGeoKey</w:t>
+      </w:r>
+      <w:proofErr w:type="spellEnd"/>
+      <w:r>
+        <w:t xml:space="preserve">                </w:t>
+      </w:r>
+      <w:proofErr w:type="gramStart"/>
+      <w:r>
+        <w:t>=  32767</w:t>
+      </w:r>
+      <w:proofErr w:type="gramEnd"/>
+      <w:r>
+        <w:t xml:space="preserve"> (user-defined)</w:t>
+      </w:r>
+    </w:p>
+    <w:p>
+      <w:pPr>
+        <w:pStyle w:val="pre"/>
+        <w:widowControl/>
+      </w:pPr>
+      <w:r>
+        <w:t xml:space="preserve">            </w:t>
+      </w:r>
+      <w:proofErr w:type="spellStart"/>
+      <w:r>
+        <w:t>ProjLinearUnitsGeoKey</w:t>
+      </w:r>
+      <w:proofErr w:type="spellEnd"/>
+      <w:r>
+        <w:t xml:space="preserve">           </w:t>
+      </w:r>
+      <w:proofErr w:type="gramStart"/>
+      <w:r>
+        <w:t>=  9001</w:t>
+      </w:r>
+      <w:proofErr w:type="gramEnd"/>
+      <w:r>
+        <w:t xml:space="preserve">     (</w:t>
+      </w:r>
+      <w:proofErr w:type="spellStart"/>
+      <w:r>
+        <w:t>Linear_Meter</w:t>
+      </w:r>
+      <w:proofErr w:type="spellEnd"/>
+      <w:r>
+        <w:t>)</w:t>
+      </w:r>
+    </w:p>
+    <w:p>
+      <w:pPr>
+        <w:pStyle w:val="pre"/>
+        <w:widowControl/>
+      </w:pPr>
+      <w:r>
+        <w:t xml:space="preserve">            </w:t>
+      </w:r>
+      <w:proofErr w:type="spellStart"/>
+      <w:r>
+        <w:t>ProjCoordTransGeoKey</w:t>
+      </w:r>
+      <w:proofErr w:type="spellEnd"/>
+      <w:r>
+        <w:t xml:space="preserve">            </w:t>
+      </w:r>
+      <w:proofErr w:type="gramStart"/>
+      <w:r>
+        <w:t>=  8</w:t>
+      </w:r>
+      <w:proofErr w:type="gramEnd"/>
+      <w:r>
+        <w:t xml:space="preserve">  (CT_LambertConfConic_2SP)</w:t>
+      </w:r>
+    </w:p>
+    <w:p>
+      <w:pPr>
+        <w:pStyle w:val="pre"/>
+        <w:widowControl/>
+      </w:pPr>
+      <w:r>
+        <w:t xml:space="preserve">                 ProjStdParallel1GeoKey     </w:t>
+      </w:r>
+      <w:proofErr w:type="gramStart"/>
+      <w:r>
+        <w:t>=  41.333</w:t>
+      </w:r>
+      <w:proofErr w:type="gramEnd"/>
+    </w:p>
+    <w:p>
+      <w:pPr>
+        <w:pStyle w:val="pre"/>
+        <w:widowControl/>
+      </w:pPr>
+      <w:r>
+        <w:t xml:space="preserve">                 ProjStdParallel2GeoKey     </w:t>
+      </w:r>
+      <w:proofErr w:type="gramStart"/>
+      <w:r>
+        <w:t>=  48.666</w:t>
+      </w:r>
+      <w:proofErr w:type="gramEnd"/>
+    </w:p>
+    <w:p>
+      <w:pPr>
+        <w:pStyle w:val="pre"/>
+        <w:widowControl/>
+      </w:pPr>
+      <w:r>
+        <w:t xml:space="preserve">                 </w:t>
+      </w:r>
+      <w:proofErr w:type="spellStart"/>
+      <w:r>
+        <w:t>ProjCenterLongGeoKey</w:t>
+      </w:r>
+      <w:proofErr w:type="spellEnd"/>
+      <w:r>
+        <w:t xml:space="preserve">       =-120.0</w:t>
+      </w:r>
+    </w:p>
+    <w:p>
+      <w:pPr>
+        <w:pStyle w:val="pre"/>
+        <w:widowControl/>
+      </w:pPr>
+      <w:r>
+        <w:t xml:space="preserve">                 </w:t>
+      </w:r>
+      <w:proofErr w:type="spellStart"/>
+      <w:r>
+        <w:t>ProjNatOriginLatGeoKey</w:t>
+      </w:r>
+      <w:proofErr w:type="spellEnd"/>
+      <w:r>
+        <w:t xml:space="preserve">     </w:t>
+      </w:r>
+      <w:proofErr w:type="gramStart"/>
+      <w:r>
+        <w:t>=  45.0</w:t>
+      </w:r>
+      <w:proofErr w:type="gramEnd"/>
+    </w:p>
+    <w:p>
+      <w:pPr>
+        <w:pStyle w:val="pre"/>
+        <w:widowControl/>
+      </w:pPr>
+      <w:r>
+        <w:t xml:space="preserve">                 </w:t>
+      </w:r>
+      <w:proofErr w:type="spellStart"/>
+      <w:r>
+        <w:t>ProjFalseEastingGeoKey</w:t>
+      </w:r>
+      <w:proofErr w:type="spellEnd"/>
+      <w:r>
+        <w:t>,    = 200000.0</w:t>
+      </w:r>
+    </w:p>
+    <w:p>
+      <w:pPr>
+        <w:pStyle w:val="pre"/>
+        <w:widowControl/>
+      </w:pPr>
+      <w:r>
+        <w:t xml:space="preserve">                 </w:t>
+      </w:r>
+      <w:proofErr w:type="spellStart"/>
+      <w:r>
+        <w:t>ProjFalseNorthingGeoKey</w:t>
+      </w:r>
+      <w:proofErr w:type="spellEnd"/>
+      <w:r>
+        <w:t>,   = 1500000.0</w:t>
+      </w:r>
+    </w:p>
+    <w:p>
+      <w:pPr>
+        <w:pStyle w:val="pre"/>
+        <w:widowControl/>
+      </w:pPr>
+    </w:p>
+    <w:p>
+      <w:pPr>
+        <w:pStyle w:val="pre"/>
+        <w:widowControl/>
+      </w:pPr>
+      <w:r>
+        <w:t xml:space="preserve">   Notice that the </w:t>
+      </w:r>
+      <w:proofErr w:type="spellStart"/>
+      <w:r>
+        <w:t>Tiepoint</w:t>
+      </w:r>
+      <w:proofErr w:type="spellEnd"/>
+      <w:r>
+        <w:t xml:space="preserve"> takes the false easting and northing into</w:t>
+      </w:r>
+    </w:p>
+    <w:p>
+      <w:pPr>
+        <w:pStyle w:val="pre"/>
+        <w:widowControl/>
+      </w:pPr>
+      <w:r>
+        <w:t xml:space="preserve">   </w:t>
+      </w:r>
+      <w:proofErr w:type="gramStart"/>
+      <w:r>
+        <w:t>account</w:t>
+      </w:r>
+      <w:proofErr w:type="gramEnd"/>
+      <w:r>
+        <w:t xml:space="preserve"> when tying the raster point (50,100) to the projection origin.</w:t>
+      </w:r>
+    </w:p>
+    <w:p>
+      <w:pPr>
+        <w:pStyle w:val="AnnexLevel2"/>
+      </w:pPr>
+      <w:bookmarkStart w:id="84" w:name="_Toc279227997"/>
+      <w:bookmarkStart w:id="85" w:name="_GoBack"/>
+      <w:bookmarkEnd w:id="85"/>
+      <w:r>
+        <w:t>DMA ADRG Raster Graphic Map</w:t>
+      </w:r>
+      <w:bookmarkEnd w:id="84"/>
+    </w:p>
+    <w:p>
+      <w:r>
+        <w:t xml:space="preserve">The U.S. Defense Mapping Agency produces ARC digitized raster graphics datasets by scanning maps and geometrically resampling them into an </w:t>
+      </w:r>
+      <w:proofErr w:type="spellStart"/>
+      <w:r>
+        <w:t>equirectangular</w:t>
+      </w:r>
+      <w:proofErr w:type="spellEnd"/>
+      <w:r>
+        <w:t xml:space="preserve"> projection, so that they may be directly indexed with WGS84 geographic coordinates. The scale for one map is 0.2 degrees per pixel horizontally, 0.1 degrees per pixel vertically. If stored in a GeoTIFF file it contains the following information:  </w:t>
+      </w:r>
+    </w:p>
+    <w:p>
+      <w:pPr>
+        <w:pStyle w:val="pre"/>
+        <w:widowControl/>
+      </w:pPr>
+    </w:p>
+    <w:p>
+      <w:pPr>
+        <w:pStyle w:val="pre"/>
+        <w:widowControl/>
+      </w:pPr>
+      <w:r>
+        <w:t xml:space="preserve">      </w:t>
+      </w:r>
+      <w:proofErr w:type="spellStart"/>
+      <w:r>
+        <w:t>ModelTiepointTag</w:t>
+      </w:r>
+      <w:proofErr w:type="spellEnd"/>
+      <w:r>
+        <w:t>=(0.0, 0.0, 0.0,  -120.0</w:t>
+      </w:r>
+      <w:proofErr w:type="gramStart"/>
+      <w:r>
+        <w:t>,       32.0</w:t>
+      </w:r>
+      <w:proofErr w:type="gramEnd"/>
+      <w:r>
+        <w:t>,     0.0)</w:t>
+      </w:r>
+    </w:p>
+    <w:p>
+      <w:pPr>
+        <w:pStyle w:val="pre"/>
+        <w:widowControl/>
+      </w:pPr>
+      <w:r>
+        <w:t xml:space="preserve">      </w:t>
+      </w:r>
+      <w:proofErr w:type="spellStart"/>
+      <w:r>
+        <w:t>ModelPixelScale</w:t>
+      </w:r>
+      <w:proofErr w:type="spellEnd"/>
+      <w:r>
+        <w:t xml:space="preserve"> = (0.2, 0.1, 0.0) </w:t>
+      </w:r>
+    </w:p>
+    <w:p>
+      <w:pPr>
+        <w:pStyle w:val="pre"/>
+        <w:widowControl/>
+      </w:pPr>
+      <w:r>
+        <w:t xml:space="preserve">      </w:t>
+      </w:r>
+      <w:proofErr w:type="spellStart"/>
+      <w:r>
+        <w:t>GeoKeyDirectoryTag</w:t>
+      </w:r>
+      <w:proofErr w:type="spellEnd"/>
+      <w:r>
+        <w:t>:</w:t>
+      </w:r>
+    </w:p>
+    <w:p>
+      <w:pPr>
+        <w:pStyle w:val="pre"/>
+        <w:widowControl/>
+      </w:pPr>
+      <w:r>
+        <w:t xml:space="preserve">            </w:t>
+      </w:r>
+      <w:proofErr w:type="spellStart"/>
+      <w:r>
+        <w:t>GTModelTypeGeoKey</w:t>
+      </w:r>
+      <w:proofErr w:type="spellEnd"/>
+      <w:r>
+        <w:t xml:space="preserve">          </w:t>
+      </w:r>
+      <w:proofErr w:type="gramStart"/>
+      <w:r>
+        <w:t>=  2</w:t>
+      </w:r>
+      <w:proofErr w:type="gramEnd"/>
+      <w:r>
+        <w:t xml:space="preserve">   (</w:t>
+      </w:r>
+      <w:proofErr w:type="spellStart"/>
+      <w:r>
+        <w:t>ModelTypeGeographic</w:t>
+      </w:r>
+      <w:proofErr w:type="spellEnd"/>
+      <w:r>
+        <w:t>)</w:t>
+      </w:r>
+    </w:p>
+    <w:p>
+      <w:pPr>
+        <w:pStyle w:val="pre"/>
+        <w:widowControl/>
+      </w:pPr>
+      <w:r>
+        <w:t xml:space="preserve">            </w:t>
+      </w:r>
+      <w:proofErr w:type="spellStart"/>
+      <w:r>
+        <w:t>GTRasterTypeGeoKey</w:t>
+      </w:r>
+      <w:proofErr w:type="spellEnd"/>
+      <w:r>
+        <w:t xml:space="preserve">         </w:t>
+      </w:r>
+      <w:proofErr w:type="gramStart"/>
+      <w:r>
+        <w:t>=  1</w:t>
+      </w:r>
+      <w:proofErr w:type="gramEnd"/>
+      <w:r>
+        <w:t xml:space="preserve">   (</w:t>
+      </w:r>
+      <w:proofErr w:type="spellStart"/>
+      <w:r>
+        <w:t>RasterPixelIsArea</w:t>
+      </w:r>
+      <w:proofErr w:type="spellEnd"/>
+      <w:r>
+        <w:t>)</w:t>
+      </w:r>
+    </w:p>
+    <w:p>
+      <w:pPr>
+        <w:pStyle w:val="pre"/>
+        <w:widowControl/>
+      </w:pPr>
+      <w:r>
+        <w:t xml:space="preserve">            </w:t>
+      </w:r>
+      <w:proofErr w:type="spellStart"/>
+      <w:r>
+        <w:t>GeographicTypeGeoKey</w:t>
+      </w:r>
+      <w:proofErr w:type="spellEnd"/>
+      <w:r>
+        <w:t xml:space="preserve">       </w:t>
+      </w:r>
+      <w:proofErr w:type="gramStart"/>
+      <w:r>
+        <w:t>=  4326</w:t>
+      </w:r>
+      <w:proofErr w:type="gramEnd"/>
+      <w:r>
+        <w:t xml:space="preserve"> (GCS_WGS_84)</w:t>
+      </w:r>
+    </w:p>
+    <w:p>
+      <w:pPr>
+        <w:pStyle w:val="pre"/>
+        <w:widowControl/>
+      </w:pPr>
+      <w:r>
+        <w:t xml:space="preserve"> </w:t>
+      </w:r>
+    </w:p>
+    <w:p>
+      <w:pPr>
+        <w:pStyle w:val="AnnexLevel1"/>
+      </w:pPr>
+      <w:bookmarkStart w:id="86" w:name="_Toc279227998"/>
+      <w:r>
+        <w:t>Less Common Examples</w:t>
+      </w:r>
+      <w:bookmarkEnd w:id="86"/>
+    </w:p>
+    <w:p>
+      <w:pPr>
+        <w:pStyle w:val="AnnexLevel2"/>
+      </w:pPr>
+      <w:bookmarkStart w:id="87" w:name="_Toc279227999"/>
+      <w:r>
+        <w:t xml:space="preserve">Unrectified Aerial photo, known </w:t>
+      </w:r>
+      <w:proofErr w:type="spellStart"/>
+      <w:r>
+        <w:t>tiepoints</w:t>
+      </w:r>
+      <w:proofErr w:type="spellEnd"/>
+      <w:r>
+        <w:t>, in degrees.</w:t>
+      </w:r>
+      <w:bookmarkEnd w:id="87"/>
+    </w:p>
+    <w:p>
+      <w:r>
+        <w:t xml:space="preserve">We have an aerial photo, and know only the WGS84 GPS location of several points in the scene: the upper left corner is 120 degrees West, 32 degrees North, the lower-left corner is at 120 degrees West, 30 degrees 20 minutes North, and the lower-right hand corner of the image is at 116 degrees 40 </w:t>
+      </w:r>
+      <w:proofErr w:type="gramStart"/>
+      <w:r>
+        <w:t>minutes  West</w:t>
+      </w:r>
+      <w:proofErr w:type="gramEnd"/>
+      <w:r>
+        <w:t xml:space="preserve">, 30 degrees 20 minutes North. </w:t>
+      </w:r>
+      <w:proofErr w:type="gramStart"/>
+      <w:r>
+        <w:t>The  photo</w:t>
+      </w:r>
+      <w:proofErr w:type="gramEnd"/>
+      <w:r>
+        <w:t xml:space="preserve"> is not geometrically corrected, however, and the complete projection is therefore not known.</w:t>
+      </w:r>
+    </w:p>
+    <w:p>
+      <w:pPr>
+        <w:pStyle w:val="pre"/>
+        <w:widowControl/>
+      </w:pPr>
+      <w:r>
+        <w:t xml:space="preserve">   </w:t>
+      </w:r>
+    </w:p>
+    <w:p>
+      <w:pPr>
+        <w:pStyle w:val="pre"/>
+        <w:widowControl/>
+      </w:pPr>
+      <w:r>
+        <w:t xml:space="preserve">    </w:t>
+      </w:r>
+      <w:proofErr w:type="spellStart"/>
+      <w:r>
+        <w:t>ModelTiepointTag</w:t>
+      </w:r>
+      <w:proofErr w:type="spellEnd"/>
+      <w:r>
+        <w:t>=</w:t>
+      </w:r>
+      <w:proofErr w:type="gramStart"/>
+      <w:r>
+        <w:t>(   0.0</w:t>
+      </w:r>
+      <w:proofErr w:type="gramEnd"/>
+      <w:r>
+        <w:t>,    0.0, 0.0,  -120.0,       32.0,     0.0,</w:t>
+      </w:r>
+    </w:p>
+    <w:p>
+      <w:pPr>
+        <w:pStyle w:val="pre"/>
+        <w:widowControl/>
+      </w:pPr>
+      <w:r>
+        <w:t xml:space="preserve">                         0.0, 1000.0, 0.0,  -120.0</w:t>
+      </w:r>
+      <w:proofErr w:type="gramStart"/>
+      <w:r>
+        <w:t>,       30.33333</w:t>
+      </w:r>
+      <w:proofErr w:type="gramEnd"/>
+      <w:r>
+        <w:t>, 0.0,</w:t>
+      </w:r>
+    </w:p>
+    <w:p>
+      <w:pPr>
+        <w:pStyle w:val="pre"/>
+        <w:widowControl/>
+      </w:pPr>
+      <w:r>
+        <w:t xml:space="preserve">                      1000.0, 1000.0, 0.0,  -116.6666667, 30.33333, 0.0) </w:t>
+      </w:r>
+    </w:p>
+    <w:p>
+      <w:pPr>
+        <w:pStyle w:val="pre"/>
+        <w:widowControl/>
+      </w:pPr>
+      <w:r>
+        <w:t xml:space="preserve">      </w:t>
+      </w:r>
+      <w:proofErr w:type="spellStart"/>
+      <w:r>
+        <w:t>GeoKeyDirectoryTag</w:t>
+      </w:r>
+      <w:proofErr w:type="spellEnd"/>
+      <w:r>
+        <w:t>:</w:t>
+      </w:r>
+    </w:p>
+    <w:p>
+      <w:pPr>
+        <w:pStyle w:val="pre"/>
+        <w:widowControl/>
+      </w:pPr>
+      <w:r>
+        <w:t xml:space="preserve">            </w:t>
+      </w:r>
+      <w:proofErr w:type="spellStart"/>
+      <w:r>
+        <w:t>GTModelTypeGeoKey</w:t>
+      </w:r>
+      <w:proofErr w:type="spellEnd"/>
+      <w:r>
+        <w:t xml:space="preserve">          </w:t>
+      </w:r>
+      <w:proofErr w:type="gramStart"/>
+      <w:r>
+        <w:t>=   1</w:t>
+      </w:r>
+      <w:proofErr w:type="gramEnd"/>
+      <w:r>
+        <w:t xml:space="preserve"> (</w:t>
+      </w:r>
+      <w:proofErr w:type="spellStart"/>
+      <w:r>
+        <w:t>ModelTypeGeographic</w:t>
+      </w:r>
+      <w:proofErr w:type="spellEnd"/>
+      <w:r>
+        <w:t>)</w:t>
+      </w:r>
+    </w:p>
+    <w:p>
+      <w:pPr>
+        <w:pStyle w:val="pre"/>
+        <w:widowControl/>
+      </w:pPr>
+      <w:r>
+        <w:t xml:space="preserve">            </w:t>
+      </w:r>
+      <w:proofErr w:type="spellStart"/>
+      <w:r>
+        <w:t>GTRasterTypeGeoKey</w:t>
+      </w:r>
+      <w:proofErr w:type="spellEnd"/>
+      <w:r>
+        <w:t xml:space="preserve">         </w:t>
+      </w:r>
+      <w:proofErr w:type="gramStart"/>
+      <w:r>
+        <w:t>=   1</w:t>
+      </w:r>
+      <w:proofErr w:type="gramEnd"/>
+      <w:r>
+        <w:t xml:space="preserve"> (</w:t>
+      </w:r>
+      <w:proofErr w:type="spellStart"/>
+      <w:r>
+        <w:t>RasterPixelIsArea</w:t>
+      </w:r>
+      <w:proofErr w:type="spellEnd"/>
+      <w:r>
+        <w:t>)</w:t>
+      </w:r>
+    </w:p>
+    <w:p>
+      <w:pPr>
+        <w:pStyle w:val="pre"/>
+        <w:widowControl/>
+      </w:pPr>
+      <w:r>
+        <w:t xml:space="preserve">            </w:t>
+      </w:r>
+      <w:proofErr w:type="spellStart"/>
+      <w:r>
+        <w:t>GeographicTypeGeoKey</w:t>
+      </w:r>
+      <w:proofErr w:type="spellEnd"/>
+      <w:r>
+        <w:t xml:space="preserve">       = 4326 (GCS_WGS_84)</w:t>
+      </w:r>
+    </w:p>
+    <w:p>
+      <w:pPr>
+        <w:pStyle w:val="pre"/>
+        <w:widowControl/>
+      </w:pPr>
+      <w:r>
+        <w:t xml:space="preserve">            </w:t>
+      </w:r>
+    </w:p>
+    <w:p>
+      <w:pPr>
+        <w:pStyle w:val="pre"/>
+        <w:widowControl/>
+      </w:pPr>
+      <w:r>
+        <w:t xml:space="preserve">    Remark: Since we have not specified the </w:t>
+      </w:r>
+      <w:proofErr w:type="spellStart"/>
+      <w:r>
+        <w:t>ModelPixelScaleTag</w:t>
+      </w:r>
+      <w:proofErr w:type="spellEnd"/>
+      <w:r>
+        <w:t>, clients</w:t>
+      </w:r>
+    </w:p>
+    <w:p>
+      <w:pPr>
+        <w:pStyle w:val="pre"/>
+        <w:widowControl/>
+      </w:pPr>
+      <w:r>
+        <w:t xml:space="preserve">       </w:t>
+      </w:r>
+      <w:proofErr w:type="gramStart"/>
+      <w:r>
+        <w:t>reading</w:t>
+      </w:r>
+      <w:proofErr w:type="gramEnd"/>
+      <w:r>
+        <w:t xml:space="preserve"> this GeoTIFF file are not permitted to infer that there</w:t>
+      </w:r>
+    </w:p>
+    <w:p>
+      <w:pPr>
+        <w:pStyle w:val="pre"/>
+        <w:widowControl/>
+      </w:pPr>
+      <w:r>
+        <w:t xml:space="preserve">       </w:t>
+      </w:r>
+      <w:proofErr w:type="gramStart"/>
+      <w:r>
+        <w:t>is</w:t>
+      </w:r>
+      <w:proofErr w:type="gramEnd"/>
+      <w:r>
+        <w:t xml:space="preserve"> a simple linear relationship between the raster data and the</w:t>
+      </w:r>
+    </w:p>
+    <w:p>
+      <w:pPr>
+        <w:pStyle w:val="pre"/>
+        <w:widowControl/>
+      </w:pPr>
+      <w:r>
+        <w:t xml:space="preserve">       </w:t>
+      </w:r>
+      <w:proofErr w:type="gramStart"/>
+      <w:r>
+        <w:t>geographic</w:t>
+      </w:r>
+      <w:proofErr w:type="gramEnd"/>
+      <w:r>
+        <w:t xml:space="preserve"> model coordinate space. The only points that are know</w:t>
+      </w:r>
+    </w:p>
+    <w:p>
+      <w:pPr>
+        <w:pStyle w:val="pre"/>
+        <w:widowControl/>
+      </w:pPr>
+      <w:r>
+        <w:t xml:space="preserve">       </w:t>
+      </w:r>
+      <w:proofErr w:type="gramStart"/>
+      <w:r>
+        <w:t>to</w:t>
+      </w:r>
+      <w:proofErr w:type="gramEnd"/>
+      <w:r>
+        <w:t xml:space="preserve"> be exact are the ones specified in the </w:t>
+      </w:r>
+      <w:proofErr w:type="spellStart"/>
+      <w:r>
+        <w:t>tiepoint</w:t>
+      </w:r>
+      <w:proofErr w:type="spellEnd"/>
+      <w:r>
+        <w:t xml:space="preserve"> tag.   </w:t>
+      </w:r>
+    </w:p>
+    <w:p>
+      <w:pPr>
+        <w:pStyle w:val="AnnexLevel2"/>
+      </w:pPr>
+      <w:bookmarkStart w:id="88" w:name="_Toc279228000"/>
+      <w:r>
+        <w:t>Rotated Scanned Map</w:t>
+      </w:r>
+      <w:bookmarkEnd w:id="88"/>
+    </w:p>
+    <w:p>
+      <w:r>
+        <w:t xml:space="preserve">We have a scanned standard British National Grid, covering the 100km grid zone NZ. Consulting documentation for BNG we find that the southwest corner of the NZ zone has an </w:t>
+      </w:r>
+      <w:proofErr w:type="spellStart"/>
+      <w:r>
+        <w:t>easting</w:t>
+      </w:r>
+      <w:proofErr w:type="gramStart"/>
+      <w:r>
+        <w:t>,northing</w:t>
+      </w:r>
+      <w:proofErr w:type="spellEnd"/>
+      <w:proofErr w:type="gramEnd"/>
+      <w:r>
+        <w:t xml:space="preserve"> of 400000m, 500000m, relative to the BNG standard false origin. This scanned map has a resolution of </w:t>
+      </w:r>
+      <w:proofErr w:type="gramStart"/>
+      <w:r>
+        <w:t>100 meter</w:t>
+      </w:r>
+      <w:proofErr w:type="gramEnd"/>
+      <w:r>
+        <w:t xml:space="preserve"> pixels, and was rotated 90 degrees to fit onto the scanner, so that the southwest corner is now the northwest corner. In this case we must use the </w:t>
+      </w:r>
+      <w:proofErr w:type="spellStart"/>
+      <w:r>
+        <w:t>ModelTransformation</w:t>
+      </w:r>
+      <w:proofErr w:type="spellEnd"/>
+      <w:r>
+        <w:t xml:space="preserve"> tag rather than the </w:t>
+      </w:r>
+      <w:proofErr w:type="spellStart"/>
+      <w:r>
+        <w:t>tiepoint</w:t>
+      </w:r>
+      <w:proofErr w:type="spellEnd"/>
+      <w:r>
+        <w:t>/scale pair to map the raster data into model space:</w:t>
+      </w:r>
+    </w:p>
+    <w:p>
+      <w:pPr>
+        <w:pStyle w:val="pre"/>
+        <w:widowControl/>
+      </w:pPr>
+      <w:r>
+        <w:t xml:space="preserve">   </w:t>
+      </w:r>
+    </w:p>
+    <w:p>
+      <w:pPr>
+        <w:pStyle w:val="pre"/>
+        <w:widowControl/>
+      </w:pPr>
+      <w:r>
+        <w:t xml:space="preserve">      </w:t>
+      </w:r>
+      <w:proofErr w:type="spellStart"/>
+      <w:r>
+        <w:t>ModelTransformationTag</w:t>
+      </w:r>
+      <w:proofErr w:type="spellEnd"/>
+      <w:r>
+        <w:t xml:space="preserve">  = </w:t>
+      </w:r>
+      <w:proofErr w:type="gramStart"/>
+      <w:r>
+        <w:t>(     0</w:t>
+      </w:r>
+      <w:proofErr w:type="gramEnd"/>
+      <w:r>
+        <w:t>, 100.0,     0,   400000.0,</w:t>
+      </w:r>
+    </w:p>
+    <w:p>
+      <w:pPr>
+        <w:pStyle w:val="pre"/>
+        <w:widowControl/>
+      </w:pPr>
+      <w:r>
+        <w:t xml:space="preserve">                                  100.0</w:t>
+      </w:r>
+      <w:proofErr w:type="gramStart"/>
+      <w:r>
+        <w:t>,     0</w:t>
+      </w:r>
+      <w:proofErr w:type="gramEnd"/>
+      <w:r>
+        <w:t>,     0,   500000.0,</w:t>
+      </w:r>
+    </w:p>
+    <w:p>
+      <w:pPr>
+        <w:pStyle w:val="pre"/>
+        <w:widowControl/>
+      </w:pPr>
+      <w:r>
+        <w:t xml:space="preserve">                                      0</w:t>
+      </w:r>
+      <w:proofErr w:type="gramStart"/>
+      <w:r>
+        <w:t>,     0</w:t>
+      </w:r>
+      <w:proofErr w:type="gramEnd"/>
+      <w:r>
+        <w:t>,     0,          0,</w:t>
+      </w:r>
+    </w:p>
+    <w:p>
+      <w:pPr>
+        <w:pStyle w:val="pre"/>
+        <w:widowControl/>
+      </w:pPr>
+      <w:r>
+        <w:t xml:space="preserve">                                      0</w:t>
+      </w:r>
+      <w:proofErr w:type="gramStart"/>
+      <w:r>
+        <w:t>,     0</w:t>
+      </w:r>
+      <w:proofErr w:type="gramEnd"/>
+      <w:r>
+        <w:t>,     0,          1)</w:t>
+      </w:r>
+    </w:p>
+    <w:p>
+      <w:pPr>
+        <w:pStyle w:val="pre"/>
+        <w:widowControl/>
+      </w:pPr>
+      <w:r>
+        <w:t xml:space="preserve">      </w:t>
+      </w:r>
+      <w:proofErr w:type="spellStart"/>
+      <w:r>
+        <w:t>GeoKeyDirectoryTag</w:t>
+      </w:r>
+      <w:proofErr w:type="spellEnd"/>
+      <w:r>
+        <w:t>:</w:t>
+      </w:r>
+    </w:p>
+    <w:p>
+      <w:pPr>
+        <w:pStyle w:val="pre"/>
+        <w:widowControl/>
+      </w:pPr>
+      <w:r>
+        <w:t xml:space="preserve">            </w:t>
+      </w:r>
+      <w:proofErr w:type="spellStart"/>
+      <w:r>
+        <w:t>GTModelTypeGeoKey</w:t>
+      </w:r>
+      <w:proofErr w:type="spellEnd"/>
+      <w:r>
+        <w:t xml:space="preserve">        </w:t>
+      </w:r>
+      <w:proofErr w:type="gramStart"/>
+      <w:r>
+        <w:t>=  1</w:t>
+      </w:r>
+      <w:proofErr w:type="gramEnd"/>
+      <w:r>
+        <w:t xml:space="preserve"> ( </w:t>
+      </w:r>
+      <w:proofErr w:type="spellStart"/>
+      <w:r>
+        <w:t>ModelTypeProjected</w:t>
+      </w:r>
+      <w:proofErr w:type="spellEnd"/>
+      <w:r>
+        <w:t>)</w:t>
+      </w:r>
+    </w:p>
+    <w:p>
+      <w:pPr>
+        <w:pStyle w:val="pre"/>
+        <w:widowControl/>
+      </w:pPr>
+      <w:r>
+        <w:t xml:space="preserve">            </w:t>
+      </w:r>
+      <w:proofErr w:type="spellStart"/>
+      <w:r>
+        <w:t>GTRasterTypeGeoKey</w:t>
+      </w:r>
+      <w:proofErr w:type="spellEnd"/>
+      <w:r>
+        <w:t xml:space="preserve">       </w:t>
+      </w:r>
+      <w:proofErr w:type="gramStart"/>
+      <w:r>
+        <w:t>=  1</w:t>
+      </w:r>
+      <w:proofErr w:type="gramEnd"/>
+      <w:r>
+        <w:t xml:space="preserve">  (</w:t>
+      </w:r>
+      <w:proofErr w:type="spellStart"/>
+      <w:r>
+        <w:t>RasterPixelIsArea</w:t>
+      </w:r>
+      <w:proofErr w:type="spellEnd"/>
+      <w:r>
+        <w:t>)</w:t>
+      </w:r>
+    </w:p>
+    <w:p>
+      <w:pPr>
+        <w:pStyle w:val="pre"/>
+        <w:widowControl/>
+      </w:pPr>
+      <w:r>
+        <w:t xml:space="preserve">            </w:t>
+      </w:r>
+      <w:proofErr w:type="spellStart"/>
+      <w:r>
+        <w:t>ProjectedCSTypeGeoKey</w:t>
+      </w:r>
+      <w:proofErr w:type="spellEnd"/>
+      <w:r>
+        <w:t xml:space="preserve">    </w:t>
+      </w:r>
+      <w:proofErr w:type="gramStart"/>
+      <w:r>
+        <w:t>=  27700</w:t>
+      </w:r>
+      <w:proofErr w:type="gramEnd"/>
+      <w:r>
+        <w:t xml:space="preserve"> (</w:t>
+      </w:r>
+      <w:proofErr w:type="spellStart"/>
+      <w:r>
+        <w:t>PCS_British_National_Grid</w:t>
+      </w:r>
+      <w:proofErr w:type="spellEnd"/>
+      <w:r>
+        <w:t>)</w:t>
+      </w:r>
+    </w:p>
+    <w:p>
+      <w:pPr>
+        <w:pStyle w:val="pre"/>
+        <w:widowControl/>
+      </w:pPr>
+      <w:r>
+        <w:t xml:space="preserve">            </w:t>
+      </w:r>
+      <w:proofErr w:type="spellStart"/>
+      <w:r>
+        <w:t>PCSCitationGeoKey</w:t>
+      </w:r>
+      <w:proofErr w:type="spellEnd"/>
+      <w:r>
+        <w:t xml:space="preserve">        =  "British National Grid, Zone NZ"</w:t>
+      </w:r>
+    </w:p>
+    <w:p/>
+    <w:p>
+      <w:r>
+        <w:t xml:space="preserve">Remark: the matrix has 100.0 in the off-diagonals due to the </w:t>
+      </w:r>
+      <w:proofErr w:type="gramStart"/>
+      <w:r>
+        <w:t>90 degree</w:t>
+      </w:r>
+      <w:proofErr w:type="gramEnd"/>
+      <w:r>
+        <w:t xml:space="preserve"> rotation; increasing I points north, and increasing J points east.</w:t>
+      </w:r>
+    </w:p>
+    <w:p>
+      <w:pPr>
+        <w:pStyle w:val="AnnexLevel2"/>
+      </w:pPr>
+      <w:bookmarkStart w:id="89" w:name="_Toc279228001"/>
+      <w:r>
+        <w:t>Digital Elevation Model</w:t>
+      </w:r>
+      <w:bookmarkEnd w:id="89"/>
+    </w:p>
+    <w:p>
+      <w:r>
+        <w:t xml:space="preserve">The DMA stores digital elevation models using an </w:t>
+      </w:r>
+      <w:proofErr w:type="spellStart"/>
+      <w:r>
+        <w:t>equirectangular</w:t>
+      </w:r>
+      <w:proofErr w:type="spellEnd"/>
+      <w:r>
+        <w:t xml:space="preserve"> projection, so that it may be indexed with WGS84 geographic coordinates. Since elevation postings are point-values, the pixels should not be considered as filling areas, but as point-values at grid vertices. To accommodate the base elevation of the Angeles Crest forest, the pixel value of 0 corresponds to an elevation of 1000 meters relative to WGS84 reference ellipsoid. The upper left corner is at 120 degrees West, 32 degrees North, and has a pixel scale of 0</w:t>
+      </w:r>
+      <w:proofErr w:type="gramStart"/>
+      <w:r>
+        <w:t>.2 degrees/</w:t>
+      </w:r>
+      <w:proofErr w:type="gramEnd"/>
+      <w:r>
+        <w:t>pixel longitude, 0.1 degrees/pixel latitude.</w:t>
+      </w:r>
+    </w:p>
+    <w:p/>
+    <w:p>
+      <w:pPr>
+        <w:pStyle w:val="pre"/>
+        <w:widowControl/>
+      </w:pPr>
+      <w:r>
+        <w:t xml:space="preserve">      </w:t>
+      </w:r>
+      <w:proofErr w:type="spellStart"/>
+      <w:r>
+        <w:t>ModelTiepointTag</w:t>
+      </w:r>
+      <w:proofErr w:type="spellEnd"/>
+      <w:r>
+        <w:t>=(0.0, 0.0, 0.0,  -120.0</w:t>
+      </w:r>
+      <w:proofErr w:type="gramStart"/>
+      <w:r>
+        <w:t>,       32.0</w:t>
+      </w:r>
+      <w:proofErr w:type="gramEnd"/>
+      <w:r>
+        <w:t>,    1000.0)</w:t>
+      </w:r>
+    </w:p>
+    <w:p>
+      <w:pPr>
+        <w:pStyle w:val="pre"/>
+        <w:widowControl/>
+      </w:pPr>
+      <w:r>
+        <w:t xml:space="preserve">      </w:t>
+      </w:r>
+      <w:proofErr w:type="spellStart"/>
+      <w:r>
+        <w:t>ModelPixelScale</w:t>
+      </w:r>
+      <w:proofErr w:type="spellEnd"/>
+      <w:r>
+        <w:t xml:space="preserve"> = (0.2, 0.1, 1.0) </w:t>
+      </w:r>
+    </w:p>
+    <w:p>
+      <w:pPr>
+        <w:pStyle w:val="pre"/>
+        <w:widowControl/>
+      </w:pPr>
+      <w:r>
+        <w:t xml:space="preserve">      </w:t>
+      </w:r>
+      <w:proofErr w:type="spellStart"/>
+      <w:r>
+        <w:t>GeoKeyDirectoryTag</w:t>
+      </w:r>
+      <w:proofErr w:type="spellEnd"/>
+      <w:r>
+        <w:t>:</w:t>
+      </w:r>
+    </w:p>
+    <w:p>
+      <w:pPr>
+        <w:pStyle w:val="pre"/>
+        <w:widowControl/>
+      </w:pPr>
+      <w:r>
+        <w:t xml:space="preserve">            </w:t>
+      </w:r>
+      <w:proofErr w:type="spellStart"/>
+      <w:r>
+        <w:t>GTModelTypeGeoKey</w:t>
+      </w:r>
+      <w:proofErr w:type="spellEnd"/>
+      <w:r>
+        <w:t xml:space="preserve">          </w:t>
+      </w:r>
+      <w:proofErr w:type="gramStart"/>
+      <w:r>
+        <w:t>=  2</w:t>
+      </w:r>
+      <w:proofErr w:type="gramEnd"/>
+      <w:r>
+        <w:t xml:space="preserve">     (</w:t>
+      </w:r>
+      <w:proofErr w:type="spellStart"/>
+      <w:r>
+        <w:t>ModelTypeGeographic</w:t>
+      </w:r>
+      <w:proofErr w:type="spellEnd"/>
+      <w:r>
+        <w:t>)</w:t>
+      </w:r>
+    </w:p>
+    <w:p>
+      <w:pPr>
+        <w:pStyle w:val="pre"/>
+        <w:widowControl/>
+      </w:pPr>
+      <w:r>
+        <w:t xml:space="preserve">            </w:t>
+      </w:r>
+      <w:proofErr w:type="spellStart"/>
+      <w:r>
+        <w:t>GTRasterTypeGeoKey</w:t>
+      </w:r>
+      <w:proofErr w:type="spellEnd"/>
+      <w:r>
+        <w:t xml:space="preserve">         </w:t>
+      </w:r>
+      <w:proofErr w:type="gramStart"/>
+      <w:r>
+        <w:t>=  2</w:t>
+      </w:r>
+      <w:proofErr w:type="gramEnd"/>
+      <w:r>
+        <w:t xml:space="preserve">     (</w:t>
+      </w:r>
+      <w:proofErr w:type="spellStart"/>
+      <w:r>
+        <w:t>RasterPixelIsPoint</w:t>
+      </w:r>
+      <w:proofErr w:type="spellEnd"/>
+      <w:r>
+        <w:t>)</w:t>
+      </w:r>
+    </w:p>
+    <w:p>
+      <w:pPr>
+        <w:pStyle w:val="pre"/>
+        <w:widowControl/>
+      </w:pPr>
+      <w:r>
+        <w:t xml:space="preserve">            </w:t>
+      </w:r>
+      <w:proofErr w:type="spellStart"/>
+      <w:r>
+        <w:t>GeographicTypeGeoKey</w:t>
+      </w:r>
+      <w:proofErr w:type="spellEnd"/>
+      <w:r>
+        <w:t xml:space="preserve">       </w:t>
+      </w:r>
+      <w:proofErr w:type="gramStart"/>
+      <w:r>
+        <w:t>=  4326</w:t>
+      </w:r>
+      <w:proofErr w:type="gramEnd"/>
+      <w:r>
+        <w:t xml:space="preserve">  (GCS_WGS_84)</w:t>
+      </w:r>
+    </w:p>
+    <w:p>
+      <w:pPr>
+        <w:pStyle w:val="pre"/>
+        <w:widowControl/>
+      </w:pPr>
+      <w:r>
+        <w:t xml:space="preserve">            </w:t>
+      </w:r>
+      <w:proofErr w:type="spellStart"/>
+      <w:r>
+        <w:t>VerticalCSTypeGeoKey</w:t>
+      </w:r>
+      <w:proofErr w:type="spellEnd"/>
+      <w:r>
+        <w:t xml:space="preserve">       </w:t>
+      </w:r>
+      <w:proofErr w:type="gramStart"/>
+      <w:r>
+        <w:t>=  5030</w:t>
+      </w:r>
+      <w:proofErr w:type="gramEnd"/>
+      <w:r>
+        <w:t xml:space="preserve">  (VertCS_WGS_84_ellipsoid)</w:t>
+      </w:r>
+    </w:p>
+    <w:p>
+      <w:pPr>
+        <w:pStyle w:val="pre"/>
+        <w:widowControl/>
+      </w:pPr>
+      <w:r>
+        <w:t xml:space="preserve">            </w:t>
+      </w:r>
+      <w:proofErr w:type="spellStart"/>
+      <w:r>
+        <w:t>VerticalCitationGeoKey</w:t>
+      </w:r>
+      <w:proofErr w:type="spellEnd"/>
+      <w:r>
+        <w:t xml:space="preserve">     =  "WGS 84 Ellipsoid"</w:t>
+      </w:r>
+    </w:p>
+    <w:p>
+      <w:pPr>
+        <w:pStyle w:val="pre"/>
+        <w:widowControl/>
+      </w:pPr>
+      <w:r>
+        <w:t xml:space="preserve">            </w:t>
+      </w:r>
+      <w:proofErr w:type="spellStart"/>
+      <w:r>
+        <w:t>VerticalUnitsGeoKey</w:t>
+      </w:r>
+      <w:proofErr w:type="spellEnd"/>
+      <w:r>
+        <w:t xml:space="preserve">        </w:t>
+      </w:r>
+      <w:proofErr w:type="gramStart"/>
+      <w:r>
+        <w:t>=  9001</w:t>
+      </w:r>
+      <w:proofErr w:type="gramEnd"/>
+      <w:r>
+        <w:t xml:space="preserve">     (</w:t>
+      </w:r>
+      <w:proofErr w:type="spellStart"/>
+      <w:r>
+        <w:t>Linear_Meter</w:t>
+      </w:r>
+      <w:proofErr w:type="spellEnd"/>
+      <w:r>
+        <w:t>)</w:t>
+      </w:r>
+    </w:p>
+    <w:p/>
+    <w:p>
+      <w:pPr>
+        <w:pStyle w:val="pre"/>
+        <w:widowControl/>
+      </w:pPr>
+      <w:r>
+        <w:t xml:space="preserve">   Remarks: </w:t>
+      </w:r>
+    </w:p>
+    <w:p>
+      <w:pPr>
+        <w:pStyle w:val="pre"/>
+        <w:widowControl/>
+      </w:pPr>
+      <w:r>
+        <w:t xml:space="preserve">          1) Note the "</w:t>
+      </w:r>
+      <w:proofErr w:type="spellStart"/>
+      <w:r>
+        <w:t>RasterPixelIsPoint</w:t>
+      </w:r>
+      <w:proofErr w:type="spellEnd"/>
+      <w:r>
+        <w:t>" raster space, indicating that</w:t>
+      </w:r>
+    </w:p>
+    <w:p>
+      <w:pPr>
+        <w:pStyle w:val="pre"/>
+        <w:widowControl/>
+      </w:pPr>
+      <w:r>
+        <w:t xml:space="preserve">             </w:t>
+      </w:r>
+      <w:proofErr w:type="gramStart"/>
+      <w:r>
+        <w:t>the</w:t>
+      </w:r>
+      <w:proofErr w:type="gramEnd"/>
+      <w:r>
+        <w:t xml:space="preserve"> DEM posting of the first pixel is at the raster point</w:t>
+      </w:r>
+    </w:p>
+    <w:p>
+      <w:pPr>
+        <w:pStyle w:val="pre"/>
+        <w:widowControl/>
+      </w:pPr>
+      <w:r>
+        <w:t xml:space="preserve">             (0,0,0), and therefore corresponds to 120W</w:t>
+      </w:r>
+      <w:proofErr w:type="gramStart"/>
+      <w:r>
+        <w:t>,32N</w:t>
+      </w:r>
+      <w:proofErr w:type="gramEnd"/>
+      <w:r>
+        <w:t xml:space="preserve"> exactly.</w:t>
+      </w:r>
+    </w:p>
+    <w:p>
+      <w:pPr>
+        <w:pStyle w:val="pre"/>
+        <w:widowControl/>
+      </w:pPr>
+      <w:r>
+        <w:t xml:space="preserve">          2) The third value of the "</w:t>
+      </w:r>
+      <w:proofErr w:type="spellStart"/>
+      <w:r>
+        <w:t>PixelScale</w:t>
+      </w:r>
+      <w:proofErr w:type="spellEnd"/>
+      <w:r>
+        <w:t>" is 1.0 to indicate</w:t>
+      </w:r>
+    </w:p>
+    <w:p>
+      <w:pPr>
+        <w:pStyle w:val="pre"/>
+        <w:widowControl/>
+      </w:pPr>
+      <w:r>
+        <w:t xml:space="preserve">             </w:t>
+      </w:r>
+      <w:proofErr w:type="gramStart"/>
+      <w:r>
+        <w:t>that</w:t>
+      </w:r>
+      <w:proofErr w:type="gramEnd"/>
+      <w:r>
+        <w:t xml:space="preserve"> a single pixel-value unit corresponds to 1 meter,</w:t>
+      </w:r>
+    </w:p>
+    <w:p>
+      <w:pPr>
+        <w:pStyle w:val="pre"/>
+        <w:widowControl/>
+      </w:pPr>
+      <w:r>
+        <w:t xml:space="preserve">             </w:t>
+      </w:r>
+      <w:proofErr w:type="gramStart"/>
+      <w:r>
+        <w:t>and</w:t>
+      </w:r>
+      <w:proofErr w:type="gramEnd"/>
+      <w:r>
+        <w:t xml:space="preserve"> the last </w:t>
+      </w:r>
+      <w:proofErr w:type="spellStart"/>
+      <w:r>
+        <w:t>tiepoint</w:t>
+      </w:r>
+      <w:proofErr w:type="spellEnd"/>
+      <w:r>
+        <w:t xml:space="preserve"> value indicates that base value</w:t>
+      </w:r>
+    </w:p>
+    <w:p>
+      <w:pPr>
+        <w:pStyle w:val="pre"/>
+        <w:widowControl/>
+      </w:pPr>
+      <w:r>
+        <w:t xml:space="preserve">             </w:t>
+      </w:r>
+      <w:proofErr w:type="gramStart"/>
+      <w:r>
+        <w:t>zero</w:t>
+      </w:r>
+      <w:proofErr w:type="gramEnd"/>
+      <w:r>
+        <w:t xml:space="preserve"> indicates 1000m above the reference surface.</w:t>
+      </w:r>
+    </w:p>
+    <w:p/>
     <w:p/>
     <w:sectPr>
       <w:footerReference w:type="default" r:id="rId14"/>
@@ -43259,7 +45667,7 @@
 
 <file path=word/comments.xml><?xml version="1.0" encoding="utf-8"?>
 <w:comments xmlns:wpc="http://schemas.microsoft.com/office/word/2010/wordprocessingCanvas" xmlns:mo="http://schemas.microsoft.com/office/mac/office/2008/main" xmlns:mc="http://schemas.openxmlformats.org/markup-compatibility/2006" xmlns:mv="urn:schemas-microsoft-com:mac:vml" xmlns:o="urn:schemas-microsoft-com:office:office" xmlns:r="http://schemas.openxmlformats.org/officeDocument/2006/relationships" xmlns:m="http://schemas.openxmlformats.org/officeDocument/2006/math" xmlns:v="urn:schemas-microsoft-com:vml" xmlns:wp14="http://schemas.microsoft.com/office/word/2010/wordprocessingDrawing" xmlns:wp="http://schemas.openxmlformats.org/drawingml/2006/wordprocessingDrawing" xmlns:w10="urn:schemas-microsoft-com:office:word" xmlns:w="http://schemas.openxmlformats.org/wordprocessingml/2006/main" xmlns:w14="http://schemas.microsoft.com/office/word/2010/wordml" xmlns:wpg="http://schemas.microsoft.com/office/word/2010/wordprocessingGroup" xmlns:wpi="http://schemas.microsoft.com/office/word/2010/wordprocessingInk" xmlns:wne="http://schemas.microsoft.com/office/word/2006/wordml" xmlns:wps="http://schemas.microsoft.com/office/word/2010/wordprocessingShape" mc:Ignorable="w14 wp14">
-  <w:comment w:id="76" w:author="Ted Habermann" w:date="2014-12-03T15:17:00Z" w:initials="TH">
+  <w:comment w:id="75" w:author="Ted Habermann" w:date="2014-12-03T15:17:00Z" w:initials="TH">
     <w:p>
       <w:pPr>
         <w:pStyle w:val="CommentText"/>
@@ -43339,7 +45747,7 @@
           <w:rPr>
             <w:noProof/>
           </w:rPr>
-          <w:t>51</w:t>
+          <w:t>55</w:t>
         </w:r>
         <w:r>
           <w:rPr>
@@ -50121,7 +52529,7 @@
 </file>
 
 <file path=customXml/itemProps1.xml><?xml version="1.0" encoding="utf-8"?>
-<ds:datastoreItem xmlns:ds="http://schemas.openxmlformats.org/officeDocument/2006/customXml" ds:itemID="{0446353B-26EE-5743-8779-DA4C63C27723}">
+<ds:datastoreItem xmlns:ds="http://schemas.openxmlformats.org/officeDocument/2006/customXml" ds:itemID="{B82BFA12-440C-2D42-A233-E8C13E5371D9}">
   <ds:schemaRefs>
     <ds:schemaRef ds:uri="http://schemas.openxmlformats.org/officeDocument/2006/bibliography"/>
   </ds:schemaRefs>
